--- a/Documentation/Ewine_Functionalities.docx
+++ b/Documentation/Ewine_Functionalities.docx
@@ -46,7 +46,6 @@
       <w:pPr>
         <w:rPr>
           <w:rFonts w:ascii="Arial" w:hAnsi="Arial" w:cs="Arial"/>
-          <w:lang w:val="fr-FR"/>
         </w:rPr>
       </w:pPr>
       <w:r>
@@ -66,7 +65,6 @@
       <w:pPr>
         <w:rPr>
           <w:rFonts w:ascii="Arial" w:hAnsi="Arial" w:cs="Arial"/>
-          <w:lang w:val="fr-FR"/>
         </w:rPr>
       </w:pPr>
     </w:p>
@@ -104,7 +102,7 @@
         <w:rPr>
           <w:rFonts w:ascii="Arial" w:hAnsi="Arial" w:cs="Arial"/>
         </w:rPr>
-        <w:t>infrared</w:t>
+        <w:t>TOF</w:t>
       </w:r>
     </w:p>
     <w:p>
@@ -135,7 +133,50 @@
         <w:rPr>
           <w:rFonts w:ascii="Arial" w:hAnsi="Arial" w:cs="Arial"/>
         </w:rPr>
-        <w:t xml:space="preserve"> i</w:t>
+        <w:t xml:space="preserve"> </w:t>
+      </w:r>
+      <w:r>
+        <w:rPr>
+          <w:rFonts w:ascii="Arial" w:hAnsi="Arial" w:cs="Arial"/>
+        </w:rPr>
+        <w:t>TOF</w:t>
+      </w:r>
+    </w:p>
+    <w:p>
+      <w:pPr>
+        <w:rPr>
+          <w:rFonts w:ascii="Arial" w:hAnsi="Arial" w:cs="Arial"/>
+        </w:rPr>
+      </w:pPr>
+      <w:r>
+        <w:rPr>
+          <w:rFonts w:ascii="Arial" w:hAnsi="Arial" w:cs="Arial"/>
+        </w:rPr>
+        <w:t>Knowing the wine’s temperature</w:t>
+      </w:r>
+      <w:r>
+        <w:rPr>
+          <w:rFonts w:ascii="Arial" w:hAnsi="Arial" w:cs="Arial"/>
+        </w:rPr>
+        <w:t xml:space="preserve"> </w:t>
+      </w:r>
+      <w:r>
+        <w:rPr>
+          <w:rFonts w:ascii="Arial" w:hAnsi="Arial" w:cs="Arial"/>
+        </w:rPr>
+        <w:sym w:font="Wingdings" w:char="F0E0"/>
+      </w:r>
+      <w:r>
+        <w:rPr>
+          <w:rFonts w:ascii="Arial" w:hAnsi="Arial" w:cs="Arial"/>
+        </w:rPr>
+        <w:t xml:space="preserve"> </w:t>
+      </w:r>
+      <w:r>
+        <w:rPr>
+          <w:rFonts w:ascii="Arial" w:hAnsi="Arial" w:cs="Arial"/>
+        </w:rPr>
+        <w:t>i</w:t>
       </w:r>
       <w:r>
         <w:rPr>
@@ -154,7 +195,7 @@
         <w:rPr>
           <w:rFonts w:ascii="Arial" w:hAnsi="Arial" w:cs="Arial"/>
         </w:rPr>
-        <w:t>Knowing the wine’s temperature</w:t>
+        <w:t>Checking the door is closed</w:t>
       </w:r>
       <w:r>
         <w:rPr>
@@ -178,26 +219,26 @@
         <w:rPr>
           <w:rFonts w:ascii="Arial" w:hAnsi="Arial" w:cs="Arial"/>
         </w:rPr>
-        <w:t>i</w:t>
-      </w:r>
-      <w:r>
-        <w:rPr>
-          <w:rFonts w:ascii="Arial" w:hAnsi="Arial" w:cs="Arial"/>
-        </w:rPr>
-        <w:t>nfrared</w:t>
-      </w:r>
-    </w:p>
-    <w:p>
-      <w:pPr>
-        <w:rPr>
-          <w:rFonts w:ascii="Arial" w:hAnsi="Arial" w:cs="Arial"/>
-        </w:rPr>
-      </w:pPr>
-      <w:r>
-        <w:rPr>
-          <w:rFonts w:ascii="Arial" w:hAnsi="Arial" w:cs="Arial"/>
-        </w:rPr>
-        <w:t>Checking the door is closed</w:t>
+        <w:t>pressure button</w:t>
+      </w:r>
+      <w:r>
+        <w:rPr>
+          <w:rFonts w:ascii="Arial" w:hAnsi="Arial" w:cs="Arial"/>
+        </w:rPr>
+        <w:t xml:space="preserve"> </w:t>
+      </w:r>
+    </w:p>
+    <w:p>
+      <w:pPr>
+        <w:rPr>
+          <w:rFonts w:ascii="Arial" w:hAnsi="Arial" w:cs="Arial"/>
+        </w:rPr>
+      </w:pPr>
+      <w:r>
+        <w:rPr>
+          <w:rFonts w:ascii="Arial" w:hAnsi="Arial" w:cs="Arial"/>
+        </w:rPr>
+        <w:t>Adjusting row temperature</w:t>
       </w:r>
       <w:r>
         <w:rPr>
@@ -215,81 +256,38 @@
         <w:rPr>
           <w:rFonts w:ascii="Arial" w:hAnsi="Arial" w:cs="Arial"/>
         </w:rPr>
-        <w:t xml:space="preserve"> « </w:t>
-      </w:r>
-      <w:r>
-        <w:rPr>
-          <w:rFonts w:ascii="Arial" w:hAnsi="Arial" w:cs="Arial"/>
-        </w:rPr>
-        <w:t>pressure button</w:t>
-      </w:r>
-      <w:r>
-        <w:rPr>
-          <w:rFonts w:ascii="Arial" w:hAnsi="Arial" w:cs="Arial"/>
-        </w:rPr>
-        <w:t xml:space="preserve"> </w:t>
-      </w:r>
-      <w:r>
-        <w:rPr>
-          <w:rFonts w:ascii="Arial" w:hAnsi="Arial" w:cs="Arial"/>
-        </w:rPr>
-        <w:t>»</w:t>
-      </w:r>
-      <w:r>
-        <w:rPr>
-          <w:rFonts w:ascii="Arial" w:hAnsi="Arial" w:cs="Arial"/>
-        </w:rPr>
-        <w:t xml:space="preserve"> </w:t>
-      </w:r>
-    </w:p>
-    <w:p>
-      <w:pPr>
-        <w:rPr>
-          <w:rFonts w:ascii="Arial" w:hAnsi="Arial" w:cs="Arial"/>
-        </w:rPr>
-      </w:pPr>
-      <w:r>
-        <w:rPr>
-          <w:rFonts w:ascii="Arial" w:hAnsi="Arial" w:cs="Arial"/>
-        </w:rPr>
-        <w:t>Adjusting row temperature</w:t>
-      </w:r>
-      <w:r>
-        <w:rPr>
-          <w:rFonts w:ascii="Arial" w:hAnsi="Arial" w:cs="Arial"/>
-        </w:rPr>
-        <w:t xml:space="preserve"> </w:t>
-      </w:r>
-      <w:r>
-        <w:rPr>
-          <w:rFonts w:ascii="Arial" w:hAnsi="Arial" w:cs="Arial"/>
-        </w:rPr>
-        <w:sym w:font="Wingdings" w:char="F0E0"/>
-      </w:r>
-      <w:r>
-        <w:rPr>
-          <w:rFonts w:ascii="Arial" w:hAnsi="Arial" w:cs="Arial"/>
-        </w:rPr>
-        <w:t xml:space="preserve"> </w:t>
-      </w:r>
-      <w:r>
-        <w:rPr>
-          <w:rFonts w:ascii="Arial" w:hAnsi="Arial" w:cs="Arial"/>
-        </w:rPr>
-        <w:t>HOW?</w:t>
-      </w:r>
-    </w:p>
-    <w:p>
-      <w:pPr>
-        <w:rPr>
-          <w:rFonts w:ascii="Arial" w:hAnsi="Arial" w:cs="Arial"/>
-        </w:rPr>
-      </w:pPr>
-      <w:r>
-        <w:rPr>
-          <w:rFonts w:ascii="Arial" w:hAnsi="Arial" w:cs="Arial"/>
-        </w:rPr>
-        <w:t>WFI communication from the wi</w:t>
+        <w:t xml:space="preserve"> </w:t>
+      </w:r>
+      <w:r>
+        <w:rPr>
+          <w:rFonts w:ascii="Arial" w:hAnsi="Arial" w:cs="Arial"/>
+        </w:rPr>
+        <w:t>Bonus</w:t>
+      </w:r>
+    </w:p>
+    <w:p>
+      <w:pPr>
+        <w:rPr>
+          <w:rFonts w:ascii="Arial" w:hAnsi="Arial" w:cs="Arial"/>
+        </w:rPr>
+      </w:pPr>
+      <w:r>
+        <w:rPr>
+          <w:rFonts w:ascii="Arial" w:hAnsi="Arial" w:cs="Arial"/>
+        </w:rPr>
+        <w:t>W</w:t>
+      </w:r>
+      <w:r>
+        <w:rPr>
+          <w:rFonts w:ascii="Arial" w:hAnsi="Arial" w:cs="Arial"/>
+        </w:rPr>
+        <w:t>I</w:t>
+      </w:r>
+      <w:r>
+        <w:rPr>
+          <w:rFonts w:ascii="Arial" w:hAnsi="Arial" w:cs="Arial"/>
+        </w:rPr>
+        <w:t>FI communication from the wi</w:t>
       </w:r>
       <w:r>
         <w:rPr>
@@ -353,7 +351,6 @@
       <w:pPr>
         <w:rPr>
           <w:rFonts w:ascii="Arial" w:hAnsi="Arial" w:cs="Arial"/>
-          <w:lang w:val="fr-FR"/>
         </w:rPr>
       </w:pPr>
       <w:r>
@@ -362,20 +359,11 @@
         </w:rPr>
         <w:t>Knowing how many slots are still available</w:t>
       </w:r>
-    </w:p>
-    <w:p>
-      <w:pPr>
-        <w:rPr>
-          <w:rFonts w:ascii="Arial" w:hAnsi="Arial" w:cs="Arial"/>
-          <w:lang w:val="fr-FR"/>
-        </w:rPr>
-      </w:pPr>
-      <w:r>
-        <w:rPr>
-          <w:rFonts w:ascii="Arial" w:hAnsi="Arial" w:cs="Arial"/>
-          <w:lang w:val="fr-FR"/>
-        </w:rPr>
-        <w:t xml:space="preserve">Connaître la couleur du vin dans la bouteille </w:t>
+      <w:r>
+        <w:rPr>
+          <w:rFonts w:ascii="Arial" w:hAnsi="Arial" w:cs="Arial"/>
+        </w:rPr>
+        <w:t xml:space="preserve"> </w:t>
       </w:r>
     </w:p>
     <w:p>
